--- a/parte jamovi.docx
+++ b/parte jamovi.docx
@@ -4,10 +4,42 @@
   <w:body>
     <w:p>
       <w:pPr>
-        <w:pStyle w:val="Ttulo1"/>
-      </w:pPr>
-      <w:r>
-        <w:t>I – Tarefas Excel</w:t>
+        <w:pStyle w:val="Heading1"/>
+      </w:pPr>
+      <w:r>
+        <w:t>II – Tarefas Jamovi</w:t>
+      </w:r>
+    </w:p>
+    <w:p>
+      <w:r>
+        <w:tab/>
+      </w:r>
+      <w:r>
+        <w:t>Na segunda secção deste trabalho foi utilizada a ferramenta “Jamovi”, que proporcionou uma fácil leitura dos dados</w:t>
+      </w:r>
+      <w:r>
+        <w:t xml:space="preserve">. </w:t>
+      </w:r>
+      <w:r>
+        <w:t>Assim</w:t>
+      </w:r>
+      <w:r>
+        <w:t>,</w:t>
+      </w:r>
+      <w:r>
+        <w:t xml:space="preserve"> várias </w:t>
+      </w:r>
+      <w:r>
+        <w:t xml:space="preserve">tabelas descritivas </w:t>
+      </w:r>
+      <w:r>
+        <w:t>e um gráfico com cruzamento de variávei</w:t>
+      </w:r>
+      <w:r>
+        <w:t>s</w:t>
+      </w:r>
+      <w:r>
+        <w:t xml:space="preserve"> foram criadas no Jamovi e com recurso ao módulo R para consolidar esta análise. </w:t>
       </w:r>
     </w:p>
     <w:p>
@@ -15,182 +47,230 @@
         <w:ind w:firstLine="708"/>
       </w:pPr>
       <w:r>
-        <w:rPr>
-          <w:highlight w:val="yellow"/>
-        </w:rPr>
-        <w:t>[descrição do que pede de uma forma geral e o objetivo disso]</w:t>
-      </w:r>
-    </w:p>
-    <w:p>
-      <w:pPr>
-        <w:pStyle w:val="Ttulo2"/>
-      </w:pPr>
-      <w:r>
-        <w:t>1</w:t>
+        <w:t>Para se melhor a importância do Jamovi</w:t>
+      </w:r>
+      <w:r>
+        <w:t>,</w:t>
+      </w:r>
+      <w:r>
+        <w:t xml:space="preserve"> digamos que est</w:t>
+      </w:r>
+      <w:r>
+        <w:t xml:space="preserve">a ferramenta surgiu </w:t>
+      </w:r>
+      <w:r>
+        <w:t xml:space="preserve">com o intuito de </w:t>
+      </w:r>
+      <w:r>
+        <w:t>“estabelecer uma ponte entre investigador e estaticista, de uma forma livre e aberta”</w:t>
+      </w:r>
+      <w:r>
+        <w:t xml:space="preserve">. Quer isto dizer, que este projeto (Jamovi) </w:t>
+      </w:r>
+      <w:r>
+        <w:t>foi formado segundo a filosofia de que todo o software de ciência de dados deve ser dirigido pela comunidade, ou seja, qualquer pessoa deve conseguir publicar análises de dados.</w:t>
       </w:r>
     </w:p>
     <w:p>
       <w:pPr>
         <w:ind w:firstLine="708"/>
       </w:pPr>
-      <w:r>
-        <w:t xml:space="preserve">Esta primeira tarefa pede para “Aplicar o filtro a todas as variáveis e apresentar a primeira linha fixa”. O filtro dá possibilidade de, não só ordenar as linhas em qualquer variável pretendida, mas também torna possível a seleção de apenas certas linhas, dependendo do pretendido. Ao afixar a primeira linha, esta </w:t>
-      </w:r>
-      <w:r>
-        <w:t>irá estar sempre visível na folha, de forma a identificar as colunas mais facilmente e dá-nos acesso a estes filtros, independente de onde estamos na folha.</w:t>
+    </w:p>
+    <w:p>
+      <w:r>
+        <w:rPr>
+          <w:sz w:val="28"/>
+          <w:szCs w:val="28"/>
+        </w:rPr>
+        <w:t>Tabelas com medidas descritivas</w:t>
+      </w:r>
+    </w:p>
+    <w:p>
+      <w:r>
+        <w:tab/>
+      </w:r>
+      <w:r>
+        <w:t xml:space="preserve">No primeiro ponto da parte II é pedido para </w:t>
+      </w:r>
+      <w:r>
+        <w:t>criar 3 tabelas com medidas descritivas, de forma a demonstrar a capacidade da ferramenta. As medidas descritivas vão ajudar-nos diretamente na análise dos dados, dando-nos informação sobre várias informações pertinentes come a média e a mediana de variáveis.</w:t>
       </w:r>
     </w:p>
     <w:p>
       <w:pPr>
         <w:ind w:firstLine="708"/>
-      </w:pPr>
-      <w:r>
-        <w:t xml:space="preserve">Para este passo, </w:t>
-      </w:r>
-      <w:r>
-        <w:t>[descrição do</w:t>
-      </w:r>
-      <w:r>
-        <w:t>s</w:t>
-      </w:r>
-      <w:r>
-        <w:t xml:space="preserve"> passo</w:t>
-      </w:r>
-      <w:r>
-        <w:t>s</w:t>
-      </w:r>
-      <w:r>
-        <w:t>]</w:t>
+        <w:rPr>
+          <w:u w:val="single"/>
+        </w:rPr>
+      </w:pPr>
+      <w:r>
+        <w:rPr>
+          <w:u w:val="single"/>
+        </w:rPr>
+        <w:t>Passos para a importação do ficheiro Excel</w:t>
+      </w:r>
+      <w:r>
+        <w:rPr>
+          <w:u w:val="single"/>
+        </w:rPr>
+        <w:t xml:space="preserve"> </w:t>
+      </w:r>
+    </w:p>
+    <w:p>
+      <w:pPr>
+        <w:pStyle w:val="ListParagraph"/>
+        <w:numPr>
+          <w:ilvl w:val="0"/>
+          <w:numId w:val="3"/>
+        </w:numPr>
+        <w:rPr>
+          <w:u w:val="single"/>
+        </w:rPr>
+      </w:pPr>
+      <w:r>
+        <w:t>Selecionar o menu de barras no canto superior esquerdo</w:t>
+      </w:r>
+      <w:r>
+        <w:t>.</w:t>
+      </w:r>
+    </w:p>
+    <w:p>
+      <w:pPr>
+        <w:pStyle w:val="ListParagraph"/>
+        <w:numPr>
+          <w:ilvl w:val="0"/>
+          <w:numId w:val="3"/>
+        </w:numPr>
+        <w:rPr>
+          <w:u w:val="single"/>
+        </w:rPr>
+      </w:pPr>
+      <w:r>
+        <w:t>Escolha a opção “Abrir” no ficheiro Excel com os dados já tratados.</w:t>
+      </w:r>
+    </w:p>
+    <w:p>
+      <w:pPr>
+        <w:ind w:left="708"/>
+        <w:rPr>
+          <w:u w:val="single"/>
+        </w:rPr>
+      </w:pPr>
+      <w:r>
+        <w:rPr>
+          <w:u w:val="single"/>
+        </w:rPr>
+        <w:t>Tratamento dos dados</w:t>
+      </w:r>
+    </w:p>
+    <w:p>
+      <w:pPr>
+        <w:pStyle w:val="ListParagraph"/>
+        <w:numPr>
+          <w:ilvl w:val="0"/>
+          <w:numId w:val="5"/>
+        </w:numPr>
+        <w:rPr>
+          <w:u w:val="single"/>
+        </w:rPr>
+      </w:pPr>
+      <w:r>
+        <w:t>Introduzir uma descrição às variáveis “v12”, “v13”, “v14”, “v15”, “v16”, “v72” (para uma melhor compreensão dos dados).</w:t>
+      </w:r>
+    </w:p>
+    <w:p>
+      <w:pPr>
+        <w:ind w:left="708"/>
+        <w:rPr>
+          <w:u w:val="single"/>
+        </w:rPr>
+      </w:pPr>
+      <w:r>
+        <w:rPr>
+          <w:u w:val="single"/>
+        </w:rPr>
+        <w:t xml:space="preserve">Construção de tabelas </w:t>
+      </w:r>
+      <w:r>
+        <w:rPr>
+          <w:u w:val="single"/>
+        </w:rPr>
+        <w:t>de</w:t>
+      </w:r>
+      <w:r>
+        <w:rPr>
+          <w:u w:val="single"/>
+        </w:rPr>
+        <w:t xml:space="preserve"> 1 variável</w:t>
+      </w:r>
+    </w:p>
+    <w:p>
+      <w:pPr>
+        <w:pStyle w:val="ListParagraph"/>
+        <w:numPr>
+          <w:ilvl w:val="0"/>
+          <w:numId w:val="6"/>
+        </w:numPr>
+        <w:rPr>
+          <w:u w:val="single"/>
+        </w:rPr>
+      </w:pPr>
+      <w:r>
+        <w:t>Ir para a aba “Análises”</w:t>
+      </w:r>
+      <w:r>
+        <w:t xml:space="preserve"> e selecionar “Exploração”.</w:t>
+      </w:r>
+    </w:p>
+    <w:p>
+      <w:pPr>
+        <w:pStyle w:val="ListParagraph"/>
+        <w:numPr>
+          <w:ilvl w:val="0"/>
+          <w:numId w:val="6"/>
+        </w:numPr>
+        <w:rPr>
+          <w:u w:val="single"/>
+        </w:rPr>
+      </w:pPr>
+      <w:r>
+        <w:t>Abrir uma janela de Estatística Descritiva com as variáveis da base de dados importada.</w:t>
+      </w:r>
+    </w:p>
+    <w:p>
+      <w:pPr>
+        <w:pStyle w:val="ListParagraph"/>
+        <w:numPr>
+          <w:ilvl w:val="0"/>
+          <w:numId w:val="6"/>
+        </w:numPr>
+        <w:rPr>
+          <w:u w:val="single"/>
+        </w:rPr>
+      </w:pPr>
+      <w:r>
+        <w:t>Selecionar a variável que se quer meter em tabela e arrastar para o separador “Variáveis”</w:t>
+      </w:r>
+    </w:p>
+    <w:p>
+      <w:pPr>
+        <w:rPr>
+          <w:u w:val="single"/>
+        </w:rPr>
+      </w:pPr>
+    </w:p>
+    <w:p>
+      <w:r>
+        <w:t xml:space="preserve"> Para a primeira tabela, foi escolhida para analisar a variável “idade” e foi esboçada a seguinte tabela:</w:t>
       </w:r>
     </w:p>
     <w:p>
       <w:r>
         <w:rPr>
           <w:noProof/>
-          <w:lang w:eastAsia="pt-PT"/>
         </w:rPr>
         <w:drawing>
-          <wp:anchor distT="0" distB="0" distL="114300" distR="114300" simplePos="0" relativeHeight="251659264" behindDoc="0" locked="1" layoutInCell="1" allowOverlap="1" wp14:anchorId="0BB594CF" wp14:editId="501A7555">
-            <wp:simplePos x="0" y="0"/>
-            <wp:positionH relativeFrom="margin">
-              <wp:align>left</wp:align>
-            </wp:positionH>
-            <wp:positionV relativeFrom="paragraph">
-              <wp:posOffset>0</wp:posOffset>
-            </wp:positionV>
-            <wp:extent cx="2196000" cy="1461600"/>
-            <wp:effectExtent l="0" t="0" r="0" b="5715"/>
-            <wp:wrapTopAndBottom/>
-            <wp:docPr id="4" name="Video 4"/>
-            <wp:cNvGraphicFramePr>
-              <a:graphicFrameLocks xmlns:a="http://schemas.openxmlformats.org/drawingml/2006/main" noChangeAspect="1"/>
-            </wp:cNvGraphicFramePr>
-            <a:graphic xmlns:a="http://schemas.openxmlformats.org/drawingml/2006/main">
-              <a:graphicData uri="http://schemas.openxmlformats.org/drawingml/2006/picture">
-                <pic:pic xmlns:pic="http://schemas.openxmlformats.org/drawingml/2006/picture">
-                  <pic:nvPicPr>
-                    <pic:cNvPr id="4" name=""/>
-                    <pic:cNvPicPr/>
-                  </pic:nvPicPr>
-                  <pic:blipFill>
-                    <a:blip r:embed="rId5">
-                      <a:extLst>
-                        <a:ext uri="{28A0092B-C50C-407E-A947-70E740481C1C}">
-                          <a14:useLocalDpi xmlns:a14="http://schemas.microsoft.com/office/drawing/2010/main" val="0"/>
-                        </a:ext>
-                        <a:ext uri="{C809E66F-F1BF-436E-b5F7-EEA9579F0CBA}">
-                          <wp15:webVideoPr xmlns:wp15="http://schemas.microsoft.com/office/word/2012/wordprocessingDrawing" embeddedHtml="&lt;iframe src=&quot;https://player.vimeo.com/video/689872935?h=821a278976&amp;amp;badge=0&amp;amp;autopause=0&amp;amp;player_id=0&amp;amp;app_id=58479&quot; width=&quot;1176&quot; height=&quot;720&quot; frameborder=&quot;0&quot; allow=&quot;autoplay; fullscreen; picture-in-picture&quot; allowfullscreen title=&quot;Excel-1.mp4&quot;&gt;&lt;/iframe&gt;" h="720" w="1176"/>
-                        </a:ext>
-                      </a:extLst>
-                    </a:blip>
-                    <a:stretch>
-                      <a:fillRect/>
-                    </a:stretch>
-                  </pic:blipFill>
-                  <pic:spPr>
-                    <a:xfrm>
-                      <a:off x="0" y="0"/>
-                      <a:ext cx="2196000" cy="1461600"/>
-                    </a:xfrm>
-                    <a:prstGeom prst="rect">
-                      <a:avLst/>
-                    </a:prstGeom>
-                  </pic:spPr>
-                </pic:pic>
-              </a:graphicData>
-            </a:graphic>
-            <wp14:sizeRelH relativeFrom="margin">
-              <wp14:pctWidth>0</wp14:pctWidth>
-            </wp14:sizeRelH>
-            <wp14:sizeRelV relativeFrom="margin">
-              <wp14:pctHeight>0</wp14:pctHeight>
-            </wp14:sizeRelV>
-          </wp:anchor>
-        </w:drawing>
-      </w:r>
-    </w:p>
-    <w:p>
-      <w:pPr>
-        <w:pStyle w:val="Ttulo2"/>
-      </w:pPr>
-      <w:r>
-        <w:t>2</w:t>
-      </w:r>
-    </w:p>
-    <w:p>
-      <w:r>
-        <w:tab/>
-        <w:t>[descrição da tarefa]</w:t>
-      </w:r>
-    </w:p>
-    <w:p>
-      <w:r>
-        <w:tab/>
-        <w:t>[etc]</w:t>
-      </w:r>
-    </w:p>
-    <w:p>
-      <w:pPr>
-        <w:pStyle w:val="Ttulo1"/>
-      </w:pPr>
-      <w:r>
-        <w:t>II – Tarefas Jamovi</w:t>
-      </w:r>
-    </w:p>
-    <w:p>
-      <w:r>
-        <w:tab/>
-      </w:r>
-      <w:r>
-        <w:rPr>
-          <w:highlight w:val="yellow"/>
-        </w:rPr>
-        <w:t>[descrição do que pede de uma forma geral e o objetivo disso]</w:t>
-      </w:r>
-    </w:p>
-    <w:p>
-      <w:r>
-        <w:t>Depois de abrir o Jamovi, selecionamos o menu de barras no canto superior esquerdo e em seguida selecionamos a opção “Abrir”, importamos o nosso ficheiro Excel que contém a base de dados já tratada.</w:t>
-      </w:r>
-    </w:p>
-    <w:p>
-      <w:r>
-        <w:t>Primeiramente, introduzimos uma descrição às variáveis “v12”, “v13”, “v14”, “v15”, “v16”, “v72” para facilitar a compreensão dos dados.</w:t>
-      </w:r>
-    </w:p>
-    <w:p>
-      <w:r>
-        <w:t xml:space="preserve">Para desenvolver o primeiro tópico, vamos para a aba de “Análises” e selecionamos “Exploração”. Abre-se uma janela de Estatistica Descritiva com todas as variáveis que </w:t>
-      </w:r>
-      <w:r>
-        <w:lastRenderedPageBreak/>
-        <w:t xml:space="preserve">temos na nossa base de dados. Para a primeira tabela, selecionamos a variável “idade” e arrastamos a mesma para o separador “Variáveis”, o que nos deu esta tabela: </w:t>
-      </w:r>
-    </w:p>
-    <w:p>
-      <w:r>
-        <w:drawing>
-          <wp:inline distT="0" distB="0" distL="0" distR="0" wp14:anchorId="34C2B766" wp14:editId="2D029FC5">
+          <wp:inline distT="0" distB="0" distL="0" distR="0" wp14:anchorId="34C2B766" wp14:editId="3F4A950B">
             <wp:extent cx="2042337" cy="2575783"/>
             <wp:effectExtent l="0" t="0" r="0" b="0"/>
             <wp:docPr id="1" name="Imagem 1" descr="Uma imagem com mesa&#10;&#10;Descrição gerada automaticamente"/>
@@ -226,21 +306,104 @@
         </w:drawing>
       </w:r>
     </w:p>
-    <w:p>
-      <w:r>
-        <w:t>Para a segunda tabela, optámos pelas variáveis “anos_esc” e “agregado</w:t>
-      </w:r>
-      <w:proofErr w:type="gramStart"/>
-      <w:r>
-        <w:t>” ,</w:t>
-      </w:r>
-      <w:proofErr w:type="gramEnd"/>
-      <w:r>
-        <w:t xml:space="preserve"> movendo as duas para o separador “Variáveis”, o que resultou nesta tabela:</w:t>
-      </w:r>
-    </w:p>
-    <w:p>
-      <w:r>
+    <w:p/>
+    <w:p>
+      <w:pPr>
+        <w:ind w:left="708"/>
+        <w:rPr>
+          <w:u w:val="single"/>
+        </w:rPr>
+      </w:pPr>
+      <w:r>
+        <w:rPr>
+          <w:u w:val="single"/>
+        </w:rPr>
+        <w:t xml:space="preserve">Construção de tabelas de </w:t>
+      </w:r>
+      <w:r>
+        <w:rPr>
+          <w:u w:val="single"/>
+        </w:rPr>
+        <w:t>2</w:t>
+      </w:r>
+      <w:r>
+        <w:rPr>
+          <w:u w:val="single"/>
+        </w:rPr>
+        <w:t xml:space="preserve"> ou mais</w:t>
+      </w:r>
+      <w:r>
+        <w:rPr>
+          <w:u w:val="single"/>
+        </w:rPr>
+        <w:t xml:space="preserve"> variáve</w:t>
+      </w:r>
+      <w:r>
+        <w:rPr>
+          <w:u w:val="single"/>
+        </w:rPr>
+        <w:t>is</w:t>
+      </w:r>
+    </w:p>
+    <w:p>
+      <w:pPr>
+        <w:pStyle w:val="ListParagraph"/>
+        <w:numPr>
+          <w:ilvl w:val="0"/>
+          <w:numId w:val="4"/>
+        </w:numPr>
+        <w:rPr>
+          <w:u w:val="single"/>
+        </w:rPr>
+      </w:pPr>
+      <w:r>
+        <w:t>Passos 1 e 2 do procedimento anterior</w:t>
+      </w:r>
+    </w:p>
+    <w:p>
+      <w:pPr>
+        <w:pStyle w:val="ListParagraph"/>
+        <w:numPr>
+          <w:ilvl w:val="0"/>
+          <w:numId w:val="4"/>
+        </w:numPr>
+      </w:pPr>
+      <w:r>
+        <w:t>Selecionar as variáveis que se querem tabular e mover para o separador “Variáveis”</w:t>
+      </w:r>
+    </w:p>
+    <w:p/>
+    <w:p>
+      <w:r>
+        <w:t xml:space="preserve">Para a segunda tabela, optámos </w:t>
+      </w:r>
+      <w:r>
+        <w:t xml:space="preserve">por juntar as duas </w:t>
+      </w:r>
+      <w:r>
+        <w:t>variáveis</w:t>
+      </w:r>
+      <w:r>
+        <w:t>:</w:t>
+      </w:r>
+      <w:r>
+        <w:t xml:space="preserve"> “anos_esc” e “agregado</w:t>
+      </w:r>
+      <w:r>
+        <w:t>”</w:t>
+      </w:r>
+      <w:r>
+        <w:t>. O resultado foi a seguinte tabela</w:t>
+      </w:r>
+      <w:r>
+        <w:t>:</w:t>
+      </w:r>
+    </w:p>
+    <w:p>
+      <w:r>
+        <w:rPr>
+          <w:noProof/>
+        </w:rPr>
         <w:drawing>
           <wp:inline distT="0" distB="0" distL="0" distR="0" wp14:anchorId="58B808A1" wp14:editId="272FEDF1">
             <wp:extent cx="2484335" cy="2537680"/>
@@ -278,17 +441,97 @@
         </w:drawing>
       </w:r>
     </w:p>
-    <w:p>
-      <w:r>
-        <w:t>Por fim, para a última tabela decidimos cruzar as variáveis “anos_esc” e “sexo”, arrastando a variável “anos_esc” para o separador “Variáveis” e a variável sexo para o separador “Separar por”, obtendo esta tabela:</w:t>
-      </w:r>
-    </w:p>
-    <w:p>
-      <w:r>
-        <w:lastRenderedPageBreak/>
+    <w:p/>
+    <w:p>
+      <w:pPr>
+        <w:rPr>
+          <w:u w:val="single"/>
+        </w:rPr>
+      </w:pPr>
+      <w:r>
+        <w:tab/>
+      </w:r>
+      <w:r>
+        <w:rPr>
+          <w:u w:val="single"/>
+        </w:rPr>
+        <w:t>Construção</w:t>
+      </w:r>
+      <w:r>
+        <w:rPr>
+          <w:u w:val="single"/>
+        </w:rPr>
+        <w:t xml:space="preserve"> de tabelas </w:t>
+      </w:r>
+      <w:r>
+        <w:rPr>
+          <w:u w:val="single"/>
+        </w:rPr>
+        <w:t>com cruzamento de variáveis</w:t>
+      </w:r>
+    </w:p>
+    <w:p>
+      <w:pPr>
+        <w:pStyle w:val="ListParagraph"/>
+        <w:numPr>
+          <w:ilvl w:val="0"/>
+          <w:numId w:val="7"/>
+        </w:numPr>
+      </w:pPr>
+      <w:r>
+        <w:t>Passo 1 do procedimento anterior</w:t>
+      </w:r>
+    </w:p>
+    <w:p>
+      <w:pPr>
+        <w:pStyle w:val="ListParagraph"/>
+        <w:numPr>
+          <w:ilvl w:val="0"/>
+          <w:numId w:val="7"/>
+        </w:numPr>
+      </w:pPr>
+      <w:r>
+        <w:t>Arrastar uma das variáveis para o separador “Variáveis” e a segunda variável para o separador “Separar por”</w:t>
+      </w:r>
+    </w:p>
+    <w:p/>
+    <w:p>
+      <w:r>
+        <w:t xml:space="preserve">Para </w:t>
+      </w:r>
+      <w:r>
+        <w:t xml:space="preserve">a última tabela decidimos cruzar </w:t>
+      </w:r>
+      <w:r>
+        <w:t>os variáveis “anos</w:t>
+      </w:r>
+      <w:r>
+        <w:t>_esc”</w:t>
+      </w:r>
+      <w:r>
+        <w:t xml:space="preserve"> (para meter em “Variáveis”)</w:t>
+      </w:r>
+      <w:r>
+        <w:t xml:space="preserve"> e “sexo”</w:t>
+      </w:r>
+      <w:r>
+        <w:t xml:space="preserve"> (para meter em “Separar por”)</w:t>
+      </w:r>
+      <w:r>
+        <w:t>, obtendo a seguinte tabela</w:t>
+      </w:r>
+      <w:r>
+        <w:t>:</w:t>
+      </w:r>
+    </w:p>
+    <w:p>
+      <w:r>
         <w:t xml:space="preserve"> </w:t>
       </w:r>
       <w:r>
+        <w:rPr>
+          <w:noProof/>
+        </w:rPr>
         <w:drawing>
           <wp:inline distT="0" distB="0" distL="0" distR="0" wp14:anchorId="74C80E24" wp14:editId="39D361E1">
             <wp:extent cx="2514818" cy="4328535"/>
@@ -327,6 +570,89 @@
       </w:r>
     </w:p>
     <w:p>
+      <w:r>
+        <w:tab/>
+        <w:t>Para o segundo ponto, era pedido “Um gráfico com cruzamento de variáveis”. Para a resolução deste tópico decidimos utilizar as variáveis “v15” (</w:t>
+      </w:r>
+      <w:r>
+        <w:t>“</w:t>
+      </w:r>
+      <w:r>
+        <w:t xml:space="preserve">É </w:t>
+      </w:r>
+      <w:r>
+        <w:t>correto</w:t>
+      </w:r>
+      <w:r>
+        <w:t xml:space="preserve"> usar animais em experiências médicas se isso contribuir para salvar vidas humanas</w:t>
+      </w:r>
+      <w:r>
+        <w:t>?”)</w:t>
+      </w:r>
+      <w:r>
+        <w:t xml:space="preserve"> e</w:t>
+      </w:r>
+      <w:r>
+        <w:t xml:space="preserve"> </w:t>
+      </w:r>
+      <w:r>
+        <w:t>“urb</w:t>
+      </w:r>
+      <w:r>
+        <w:t>rural” (indica o meio de habitação do inquirido).</w:t>
+      </w:r>
+    </w:p>
+    <w:p>
+      <w:r>
+        <w:tab/>
+      </w:r>
+    </w:p>
+    <w:p>
+      <w:pPr>
+        <w:rPr>
+          <w:u w:val="single"/>
+        </w:rPr>
+      </w:pPr>
+      <w:r>
+        <w:tab/>
+      </w:r>
+      <w:r>
+        <w:rPr>
+          <w:u w:val="single"/>
+        </w:rPr>
+        <w:t>Gráfico de cruzamento de variáveis</w:t>
+      </w:r>
+    </w:p>
+    <w:p>
+      <w:pPr>
+        <w:pStyle w:val="ListParagraph"/>
+        <w:numPr>
+          <w:ilvl w:val="0"/>
+          <w:numId w:val="8"/>
+        </w:numPr>
+      </w:pPr>
+      <w:r>
+        <w:t>Passo 1 e 2 do procedimento anterior.</w:t>
+      </w:r>
+    </w:p>
+    <w:p>
+      <w:pPr>
+        <w:pStyle w:val="ListParagraph"/>
+        <w:numPr>
+          <w:ilvl w:val="0"/>
+          <w:numId w:val="8"/>
+        </w:numPr>
+      </w:pPr>
+      <w:r>
+        <w:t>Selecionar a opção “Gráficos” e de seguida a opção “Gráfico de barras”.</w:t>
+      </w:r>
+    </w:p>
+    <w:p>
+      <w:r>
+        <w:t>Utilizando as variáveis acima (a “v15” para meter em “Variáveis” e a “urbrural” para meter em “Separar por”), o seguinte gráfico de barras foi feito.</w:t>
+      </w:r>
+    </w:p>
+    <w:p>
       <w:pPr>
         <w:rPr>
           <w:rFonts w:ascii="Segoe UI" w:eastAsia="Times New Roman" w:hAnsi="Segoe UI" w:cs="Segoe UI"/>
@@ -335,32 +661,6 @@
           <w:szCs w:val="18"/>
         </w:rPr>
       </w:pPr>
-      <w:r>
-        <w:t xml:space="preserve">Já para o </w:t>
-      </w:r>
-      <w:r>
-        <w:t>s</w:t>
-      </w:r>
-      <w:r>
-        <w:t>egundo t</w:t>
-      </w:r>
-      <w:r>
-        <w:t>ópico, fizemos o mesmo procedimento inicial que o primeiro tópico, selecionamos a aba de “Análises”, a opção “Exploração” e clicamos em “Estatística Descritiva”. Em seguida, queríamos cruzar a variável “v</w:t>
-      </w:r>
-      <w:proofErr w:type="gramStart"/>
-      <w:r>
-        <w:t>15”(</w:t>
-      </w:r>
-      <w:proofErr w:type="gramEnd"/>
-      <w:r>
-        <w:t>“</w:t>
-      </w:r>
-      <w:r>
-        <w:t>É correcto usar animais em experiências médicas se isso contribuir para salvar vidas humanas</w:t>
-      </w:r>
-      <w:r>
-        <w:t xml:space="preserve">?”) com a variável “urbrural”. Então movemos a variável “v15” para o separador “Variáveis” e a variável “urbrural” para o separador “Separar por” para realizar o cruzamento das variáveis e selecionamos a opção “Gráficos” e “Gráfico de Barras” o que nos deu este gráfico: </w:t>
-      </w:r>
       <w:r>
         <w:rPr>
           <w:rFonts w:ascii="Segoe UI" w:eastAsia="Times New Roman" w:hAnsi="Segoe UI" w:cs="Segoe UI"/>
@@ -420,22 +720,72 @@
       </w:r>
     </w:p>
     <w:p>
-      <w:r>
-        <w:t>Como apareciam os valores omissos no gráfico, solucionamos com os seguintes passos:</w:t>
-      </w:r>
-    </w:p>
-    <w:p>
-      <w:r>
-        <w:lastRenderedPageBreak/>
-        <w:t xml:space="preserve">Fomos para a aba dos “Dados”, selecionamos a coluna da variável “urbrural” e “Valores omissos”. Abrindo a janela dos valores omissos, clicamos em “Adicionar valor omisso”, completamos o espaço </w:t>
-      </w:r>
-      <w:proofErr w:type="gramStart"/>
-      <w:r>
-        <w:t>C“</w:t>
-      </w:r>
-      <w:proofErr w:type="gramEnd"/>
-      <w:r>
-        <w:t>quando $source” com “== ‘#N/A’” e agora o gráfico atualiza para este:</w:t>
+      <w:pPr>
+        <w:rPr>
+          <w:u w:val="single"/>
+        </w:rPr>
+      </w:pPr>
+      <w:r>
+        <w:rPr>
+          <w:u w:val="single"/>
+        </w:rPr>
+        <w:t>Eliminação dos valores omissos no gráfico</w:t>
+      </w:r>
+    </w:p>
+    <w:p>
+      <w:pPr>
+        <w:pStyle w:val="ListParagraph"/>
+        <w:numPr>
+          <w:ilvl w:val="0"/>
+          <w:numId w:val="10"/>
+        </w:numPr>
+      </w:pPr>
+      <w:r>
+        <w:t>Ir à aba “Dados” e selecionar a coluna da variável que</w:t>
+      </w:r>
+      <w:r>
+        <w:t xml:space="preserve"> se</w:t>
+      </w:r>
+      <w:r>
+        <w:t xml:space="preserve"> quer apagar os valores omissos </w:t>
+      </w:r>
+      <w:r>
+        <w:t>e “Valores omissos”.</w:t>
+      </w:r>
+    </w:p>
+    <w:p>
+      <w:pPr>
+        <w:pStyle w:val="ListParagraph"/>
+        <w:numPr>
+          <w:ilvl w:val="0"/>
+          <w:numId w:val="10"/>
+        </w:numPr>
+      </w:pPr>
+      <w:r>
+        <w:t>Abrir a janela dos valores omissos e clicar em “Adicionar valor omisso”</w:t>
+      </w:r>
+    </w:p>
+    <w:p>
+      <w:pPr>
+        <w:pStyle w:val="ListParagraph"/>
+        <w:numPr>
+          <w:ilvl w:val="0"/>
+          <w:numId w:val="10"/>
+        </w:numPr>
+      </w:pPr>
+      <w:r>
+        <w:t xml:space="preserve">Completar o espaço </w:t>
+      </w:r>
+      <w:r>
+        <w:t>“quando $source”</w:t>
+      </w:r>
+      <w:r>
+        <w:t xml:space="preserve"> com “== ‘#N/A’””</w:t>
+      </w:r>
+    </w:p>
+    <w:p>
+      <w:r>
+        <w:t xml:space="preserve">Através da utilização deste procedimento na variável “urbrural”, o gráfico anterior atualiza para o seguinte: </w:t>
       </w:r>
     </w:p>
     <w:p>
@@ -509,17 +859,60 @@
     <w:p/>
     <w:p>
       <w:r>
-        <w:t xml:space="preserve">Com uma breve análise ao gráfico podemos observar que a maioria de pessoas que concorda ser correto usar animais em experiências médicas se isso contribuir para salvar vidas são do </w:t>
+        <w:t>Com uma breve análise ao gráfico</w:t>
+      </w:r>
+      <w:r>
+        <w:t>,</w:t>
+      </w:r>
+      <w:r>
+        <w:t xml:space="preserve"> </w:t>
+      </w:r>
+      <w:r>
+        <w:t xml:space="preserve">observa-se </w:t>
+      </w:r>
+      <w:r>
+        <w:t xml:space="preserve">que a maioria de pessoas que concorda ser correto usar animais em experiências médicas se isso contribuir para salvar vidas são do </w:t>
+      </w:r>
+      <w:r>
+        <w:t>meio rural</w:t>
+      </w:r>
+      <w:r>
+        <w:t>, enquanto a maioria que discorda é proveniente do meio Urbano.</w:t>
+      </w:r>
+    </w:p>
+    <w:p/>
+    <w:p/>
+    <w:p/>
+    <w:p>
+      <w:r>
+        <w:t xml:space="preserve">(Para possíveis arranjos no </w:t>
+      </w:r>
+      <w:r>
+        <w:t>último</w:t>
+      </w:r>
+      <w:r>
+        <w:t xml:space="preserve"> procedimento)</w:t>
+      </w:r>
+    </w:p>
+    <w:p>
+      <w:r>
+        <w:t>Como apareciam os valores omissos no gráfico, solucionamos com os seguintes passos:</w:t>
+      </w:r>
+    </w:p>
+    <w:p>
+      <w:r>
+        <w:t xml:space="preserve">Fomos para a aba dos “Dados”, selecionamos a coluna da variável “urbrural” e “Valores omissos”. Abrindo a janela dos valores omissos, clicamos em “Adicionar valor omisso”, completamos o espaço </w:t>
       </w:r>
       <w:proofErr w:type="gramStart"/>
       <w:r>
-        <w:t>meio Rural</w:t>
+        <w:t>C“</w:t>
       </w:r>
       <w:proofErr w:type="gramEnd"/>
       <w:r>
-        <w:t>, enquanto a maioria que discorda é proveniente do meio Urbano.</w:t>
-      </w:r>
-    </w:p>
+        <w:t>quando $source” com “== ‘#N/A’” e agora o gráfico atualiza para este:</w:t>
+      </w:r>
+    </w:p>
+    <w:p/>
     <w:p/>
     <w:sectPr>
       <w:pgSz w:w="11906" w:h="16838"/>
@@ -529,6 +922,928 @@
     </w:sectPr>
   </w:body>
 </w:document>
+</file>
+
+<file path=word/numbering.xml><?xml version="1.0" encoding="utf-8"?>
+<w:numbering xmlns:wpc="http://schemas.microsoft.com/office/word/2010/wordprocessingCanvas" xmlns:cx="http://schemas.microsoft.com/office/drawing/2014/chartex" xmlns:cx1="http://schemas.microsoft.com/office/drawing/2015/9/8/chartex" xmlns:cx2="http://schemas.microsoft.com/office/drawing/2015/10/21/chartex" xmlns:cx3="http://schemas.microsoft.com/office/drawing/2016/5/9/chartex" xmlns:cx4="http://schemas.microsoft.com/office/drawing/2016/5/10/chartex" xmlns:cx5="http://schemas.microsoft.com/office/drawing/2016/5/11/chartex" xmlns:cx6="http://schemas.microsoft.com/office/drawing/2016/5/12/chartex" xmlns:cx7="http://schemas.microsoft.com/office/drawing/2016/5/13/chartex" xmlns:cx8="http://schemas.microsoft.com/office/drawing/2016/5/14/chartex" xmlns:mc="http://schemas.openxmlformats.org/markup-compatibility/2006" xmlns:aink="http://schemas.microsoft.com/office/drawing/2016/ink" xmlns:am3d="http://schemas.microsoft.com/office/drawing/2017/model3d" xmlns:o="urn:schemas-microsoft-com:office:office" xmlns:r="http://schemas.openxmlformats.org/officeDocument/2006/relationships" xmlns:m="http://schemas.openxmlformats.org/officeDocument/2006/math" xmlns:v="urn:schemas-microsoft-com:vml" xmlns:wp14="http://schemas.microsoft.com/office/word/2010/wordprocessingDrawing" xmlns:wp="http://schemas.openxmlformats.org/drawingml/2006/wordprocessingDrawing" xmlns:w10="urn:schemas-microsoft-com:office:word" xmlns:w="http://schemas.openxmlformats.org/wordprocessingml/2006/main" xmlns:w14="http://schemas.microsoft.com/office/word/2010/wordml" xmlns:w15="http://schemas.microsoft.com/office/word/2012/wordml" xmlns:w16cex="http://schemas.microsoft.com/office/word/2018/wordml/cex" xmlns:w16cid="http://schemas.microsoft.com/office/word/2016/wordml/cid" xmlns:w16="http://schemas.microsoft.com/office/word/2018/wordml" xmlns:w16sdtdh="http://schemas.microsoft.com/office/word/2020/wordml/sdtdatahash" xmlns:w16se="http://schemas.microsoft.com/office/word/2015/wordml/symex" xmlns:wpg="http://schemas.microsoft.com/office/word/2010/wordprocessingGroup" xmlns:wpi="http://schemas.microsoft.com/office/word/2010/wordprocessingInk" xmlns:wne="http://schemas.microsoft.com/office/word/2006/wordml" xmlns:wps="http://schemas.microsoft.com/office/word/2010/wordprocessingShape" mc:Ignorable="w14 w15 w16se w16cid w16 w16cex w16sdtdh wp14">
+  <w:abstractNum w:abstractNumId="0" w15:restartNumberingAfterBreak="0">
+    <w:nsid w:val="084D2830"/>
+    <w:multiLevelType w:val="hybridMultilevel"/>
+    <w:tmpl w:val="EAD44722"/>
+    <w:lvl w:ilvl="0" w:tplc="F6860D84">
+      <w:start w:val="1"/>
+      <w:numFmt w:val="decimal"/>
+      <w:lvlText w:val="%1."/>
+      <w:lvlJc w:val="left"/>
+      <w:pPr>
+        <w:ind w:left="1068" w:hanging="360"/>
+      </w:pPr>
+      <w:rPr>
+        <w:rFonts w:hint="default"/>
+      </w:rPr>
+    </w:lvl>
+    <w:lvl w:ilvl="1" w:tplc="04090019" w:tentative="1">
+      <w:start w:val="1"/>
+      <w:numFmt w:val="lowerLetter"/>
+      <w:lvlText w:val="%2."/>
+      <w:lvlJc w:val="left"/>
+      <w:pPr>
+        <w:ind w:left="1788" w:hanging="360"/>
+      </w:pPr>
+    </w:lvl>
+    <w:lvl w:ilvl="2" w:tplc="0409001B" w:tentative="1">
+      <w:start w:val="1"/>
+      <w:numFmt w:val="lowerRoman"/>
+      <w:lvlText w:val="%3."/>
+      <w:lvlJc w:val="right"/>
+      <w:pPr>
+        <w:ind w:left="2508" w:hanging="180"/>
+      </w:pPr>
+    </w:lvl>
+    <w:lvl w:ilvl="3" w:tplc="0409000F" w:tentative="1">
+      <w:start w:val="1"/>
+      <w:numFmt w:val="decimal"/>
+      <w:lvlText w:val="%4."/>
+      <w:lvlJc w:val="left"/>
+      <w:pPr>
+        <w:ind w:left="3228" w:hanging="360"/>
+      </w:pPr>
+    </w:lvl>
+    <w:lvl w:ilvl="4" w:tplc="04090019" w:tentative="1">
+      <w:start w:val="1"/>
+      <w:numFmt w:val="lowerLetter"/>
+      <w:lvlText w:val="%5."/>
+      <w:lvlJc w:val="left"/>
+      <w:pPr>
+        <w:ind w:left="3948" w:hanging="360"/>
+      </w:pPr>
+    </w:lvl>
+    <w:lvl w:ilvl="5" w:tplc="0409001B" w:tentative="1">
+      <w:start w:val="1"/>
+      <w:numFmt w:val="lowerRoman"/>
+      <w:lvlText w:val="%6."/>
+      <w:lvlJc w:val="right"/>
+      <w:pPr>
+        <w:ind w:left="4668" w:hanging="180"/>
+      </w:pPr>
+    </w:lvl>
+    <w:lvl w:ilvl="6" w:tplc="0409000F" w:tentative="1">
+      <w:start w:val="1"/>
+      <w:numFmt w:val="decimal"/>
+      <w:lvlText w:val="%7."/>
+      <w:lvlJc w:val="left"/>
+      <w:pPr>
+        <w:ind w:left="5388" w:hanging="360"/>
+      </w:pPr>
+    </w:lvl>
+    <w:lvl w:ilvl="7" w:tplc="04090019" w:tentative="1">
+      <w:start w:val="1"/>
+      <w:numFmt w:val="lowerLetter"/>
+      <w:lvlText w:val="%8."/>
+      <w:lvlJc w:val="left"/>
+      <w:pPr>
+        <w:ind w:left="6108" w:hanging="360"/>
+      </w:pPr>
+    </w:lvl>
+    <w:lvl w:ilvl="8" w:tplc="0409001B" w:tentative="1">
+      <w:start w:val="1"/>
+      <w:numFmt w:val="lowerRoman"/>
+      <w:lvlText w:val="%9."/>
+      <w:lvlJc w:val="right"/>
+      <w:pPr>
+        <w:ind w:left="6828" w:hanging="180"/>
+      </w:pPr>
+    </w:lvl>
+  </w:abstractNum>
+  <w:abstractNum w:abstractNumId="1" w15:restartNumberingAfterBreak="0">
+    <w:nsid w:val="0FAF520C"/>
+    <w:multiLevelType w:val="hybridMultilevel"/>
+    <w:tmpl w:val="6D501888"/>
+    <w:lvl w:ilvl="0" w:tplc="8BB2D49E">
+      <w:start w:val="1"/>
+      <w:numFmt w:val="decimal"/>
+      <w:lvlText w:val="%1."/>
+      <w:lvlJc w:val="left"/>
+      <w:pPr>
+        <w:ind w:left="1068" w:hanging="360"/>
+      </w:pPr>
+      <w:rPr>
+        <w:rFonts w:hint="default"/>
+      </w:rPr>
+    </w:lvl>
+    <w:lvl w:ilvl="1" w:tplc="04090019" w:tentative="1">
+      <w:start w:val="1"/>
+      <w:numFmt w:val="lowerLetter"/>
+      <w:lvlText w:val="%2."/>
+      <w:lvlJc w:val="left"/>
+      <w:pPr>
+        <w:ind w:left="1788" w:hanging="360"/>
+      </w:pPr>
+    </w:lvl>
+    <w:lvl w:ilvl="2" w:tplc="0409001B" w:tentative="1">
+      <w:start w:val="1"/>
+      <w:numFmt w:val="lowerRoman"/>
+      <w:lvlText w:val="%3."/>
+      <w:lvlJc w:val="right"/>
+      <w:pPr>
+        <w:ind w:left="2508" w:hanging="180"/>
+      </w:pPr>
+    </w:lvl>
+    <w:lvl w:ilvl="3" w:tplc="0409000F" w:tentative="1">
+      <w:start w:val="1"/>
+      <w:numFmt w:val="decimal"/>
+      <w:lvlText w:val="%4."/>
+      <w:lvlJc w:val="left"/>
+      <w:pPr>
+        <w:ind w:left="3228" w:hanging="360"/>
+      </w:pPr>
+    </w:lvl>
+    <w:lvl w:ilvl="4" w:tplc="04090019" w:tentative="1">
+      <w:start w:val="1"/>
+      <w:numFmt w:val="lowerLetter"/>
+      <w:lvlText w:val="%5."/>
+      <w:lvlJc w:val="left"/>
+      <w:pPr>
+        <w:ind w:left="3948" w:hanging="360"/>
+      </w:pPr>
+    </w:lvl>
+    <w:lvl w:ilvl="5" w:tplc="0409001B" w:tentative="1">
+      <w:start w:val="1"/>
+      <w:numFmt w:val="lowerRoman"/>
+      <w:lvlText w:val="%6."/>
+      <w:lvlJc w:val="right"/>
+      <w:pPr>
+        <w:ind w:left="4668" w:hanging="180"/>
+      </w:pPr>
+    </w:lvl>
+    <w:lvl w:ilvl="6" w:tplc="0409000F" w:tentative="1">
+      <w:start w:val="1"/>
+      <w:numFmt w:val="decimal"/>
+      <w:lvlText w:val="%7."/>
+      <w:lvlJc w:val="left"/>
+      <w:pPr>
+        <w:ind w:left="5388" w:hanging="360"/>
+      </w:pPr>
+    </w:lvl>
+    <w:lvl w:ilvl="7" w:tplc="04090019" w:tentative="1">
+      <w:start w:val="1"/>
+      <w:numFmt w:val="lowerLetter"/>
+      <w:lvlText w:val="%8."/>
+      <w:lvlJc w:val="left"/>
+      <w:pPr>
+        <w:ind w:left="6108" w:hanging="360"/>
+      </w:pPr>
+    </w:lvl>
+    <w:lvl w:ilvl="8" w:tplc="0409001B" w:tentative="1">
+      <w:start w:val="1"/>
+      <w:numFmt w:val="lowerRoman"/>
+      <w:lvlText w:val="%9."/>
+      <w:lvlJc w:val="right"/>
+      <w:pPr>
+        <w:ind w:left="6828" w:hanging="180"/>
+      </w:pPr>
+    </w:lvl>
+  </w:abstractNum>
+  <w:abstractNum w:abstractNumId="2" w15:restartNumberingAfterBreak="0">
+    <w:nsid w:val="1CB04E0E"/>
+    <w:multiLevelType w:val="hybridMultilevel"/>
+    <w:tmpl w:val="7138ED84"/>
+    <w:lvl w:ilvl="0" w:tplc="0816000F">
+      <w:start w:val="1"/>
+      <w:numFmt w:val="decimal"/>
+      <w:lvlText w:val="%1."/>
+      <w:lvlJc w:val="left"/>
+      <w:pPr>
+        <w:ind w:left="720" w:hanging="360"/>
+      </w:pPr>
+      <w:rPr>
+        <w:rFonts w:hint="default"/>
+      </w:rPr>
+    </w:lvl>
+    <w:lvl w:ilvl="1" w:tplc="04090019" w:tentative="1">
+      <w:start w:val="1"/>
+      <w:numFmt w:val="lowerLetter"/>
+      <w:lvlText w:val="%2."/>
+      <w:lvlJc w:val="left"/>
+      <w:pPr>
+        <w:ind w:left="1440" w:hanging="360"/>
+      </w:pPr>
+    </w:lvl>
+    <w:lvl w:ilvl="2" w:tplc="0409001B" w:tentative="1">
+      <w:start w:val="1"/>
+      <w:numFmt w:val="lowerRoman"/>
+      <w:lvlText w:val="%3."/>
+      <w:lvlJc w:val="right"/>
+      <w:pPr>
+        <w:ind w:left="2160" w:hanging="180"/>
+      </w:pPr>
+    </w:lvl>
+    <w:lvl w:ilvl="3" w:tplc="0409000F" w:tentative="1">
+      <w:start w:val="1"/>
+      <w:numFmt w:val="decimal"/>
+      <w:lvlText w:val="%4."/>
+      <w:lvlJc w:val="left"/>
+      <w:pPr>
+        <w:ind w:left="2880" w:hanging="360"/>
+      </w:pPr>
+    </w:lvl>
+    <w:lvl w:ilvl="4" w:tplc="04090019" w:tentative="1">
+      <w:start w:val="1"/>
+      <w:numFmt w:val="lowerLetter"/>
+      <w:lvlText w:val="%5."/>
+      <w:lvlJc w:val="left"/>
+      <w:pPr>
+        <w:ind w:left="3600" w:hanging="360"/>
+      </w:pPr>
+    </w:lvl>
+    <w:lvl w:ilvl="5" w:tplc="0409001B" w:tentative="1">
+      <w:start w:val="1"/>
+      <w:numFmt w:val="lowerRoman"/>
+      <w:lvlText w:val="%6."/>
+      <w:lvlJc w:val="right"/>
+      <w:pPr>
+        <w:ind w:left="4320" w:hanging="180"/>
+      </w:pPr>
+    </w:lvl>
+    <w:lvl w:ilvl="6" w:tplc="0409000F" w:tentative="1">
+      <w:start w:val="1"/>
+      <w:numFmt w:val="decimal"/>
+      <w:lvlText w:val="%7."/>
+      <w:lvlJc w:val="left"/>
+      <w:pPr>
+        <w:ind w:left="5040" w:hanging="360"/>
+      </w:pPr>
+    </w:lvl>
+    <w:lvl w:ilvl="7" w:tplc="04090019" w:tentative="1">
+      <w:start w:val="1"/>
+      <w:numFmt w:val="lowerLetter"/>
+      <w:lvlText w:val="%8."/>
+      <w:lvlJc w:val="left"/>
+      <w:pPr>
+        <w:ind w:left="5760" w:hanging="360"/>
+      </w:pPr>
+    </w:lvl>
+    <w:lvl w:ilvl="8" w:tplc="0409001B" w:tentative="1">
+      <w:start w:val="1"/>
+      <w:numFmt w:val="lowerRoman"/>
+      <w:lvlText w:val="%9."/>
+      <w:lvlJc w:val="right"/>
+      <w:pPr>
+        <w:ind w:left="6480" w:hanging="180"/>
+      </w:pPr>
+    </w:lvl>
+  </w:abstractNum>
+  <w:abstractNum w:abstractNumId="3" w15:restartNumberingAfterBreak="0">
+    <w:nsid w:val="1D242C09"/>
+    <w:multiLevelType w:val="hybridMultilevel"/>
+    <w:tmpl w:val="CEA4E20A"/>
+    <w:lvl w:ilvl="0" w:tplc="EBBE8496">
+      <w:start w:val="1"/>
+      <w:numFmt w:val="decimal"/>
+      <w:lvlText w:val="%1."/>
+      <w:lvlJc w:val="left"/>
+      <w:pPr>
+        <w:ind w:left="1068" w:hanging="360"/>
+      </w:pPr>
+      <w:rPr>
+        <w:rFonts w:hint="default"/>
+      </w:rPr>
+    </w:lvl>
+    <w:lvl w:ilvl="1" w:tplc="04090019" w:tentative="1">
+      <w:start w:val="1"/>
+      <w:numFmt w:val="lowerLetter"/>
+      <w:lvlText w:val="%2."/>
+      <w:lvlJc w:val="left"/>
+      <w:pPr>
+        <w:ind w:left="1788" w:hanging="360"/>
+      </w:pPr>
+    </w:lvl>
+    <w:lvl w:ilvl="2" w:tplc="0409001B" w:tentative="1">
+      <w:start w:val="1"/>
+      <w:numFmt w:val="lowerRoman"/>
+      <w:lvlText w:val="%3."/>
+      <w:lvlJc w:val="right"/>
+      <w:pPr>
+        <w:ind w:left="2508" w:hanging="180"/>
+      </w:pPr>
+    </w:lvl>
+    <w:lvl w:ilvl="3" w:tplc="0409000F" w:tentative="1">
+      <w:start w:val="1"/>
+      <w:numFmt w:val="decimal"/>
+      <w:lvlText w:val="%4."/>
+      <w:lvlJc w:val="left"/>
+      <w:pPr>
+        <w:ind w:left="3228" w:hanging="360"/>
+      </w:pPr>
+    </w:lvl>
+    <w:lvl w:ilvl="4" w:tplc="04090019" w:tentative="1">
+      <w:start w:val="1"/>
+      <w:numFmt w:val="lowerLetter"/>
+      <w:lvlText w:val="%5."/>
+      <w:lvlJc w:val="left"/>
+      <w:pPr>
+        <w:ind w:left="3948" w:hanging="360"/>
+      </w:pPr>
+    </w:lvl>
+    <w:lvl w:ilvl="5" w:tplc="0409001B" w:tentative="1">
+      <w:start w:val="1"/>
+      <w:numFmt w:val="lowerRoman"/>
+      <w:lvlText w:val="%6."/>
+      <w:lvlJc w:val="right"/>
+      <w:pPr>
+        <w:ind w:left="4668" w:hanging="180"/>
+      </w:pPr>
+    </w:lvl>
+    <w:lvl w:ilvl="6" w:tplc="0409000F" w:tentative="1">
+      <w:start w:val="1"/>
+      <w:numFmt w:val="decimal"/>
+      <w:lvlText w:val="%7."/>
+      <w:lvlJc w:val="left"/>
+      <w:pPr>
+        <w:ind w:left="5388" w:hanging="360"/>
+      </w:pPr>
+    </w:lvl>
+    <w:lvl w:ilvl="7" w:tplc="04090019" w:tentative="1">
+      <w:start w:val="1"/>
+      <w:numFmt w:val="lowerLetter"/>
+      <w:lvlText w:val="%8."/>
+      <w:lvlJc w:val="left"/>
+      <w:pPr>
+        <w:ind w:left="6108" w:hanging="360"/>
+      </w:pPr>
+    </w:lvl>
+    <w:lvl w:ilvl="8" w:tplc="0409001B" w:tentative="1">
+      <w:start w:val="1"/>
+      <w:numFmt w:val="lowerRoman"/>
+      <w:lvlText w:val="%9."/>
+      <w:lvlJc w:val="right"/>
+      <w:pPr>
+        <w:ind w:left="6828" w:hanging="180"/>
+      </w:pPr>
+    </w:lvl>
+  </w:abstractNum>
+  <w:abstractNum w:abstractNumId="4" w15:restartNumberingAfterBreak="0">
+    <w:nsid w:val="1F25055F"/>
+    <w:multiLevelType w:val="hybridMultilevel"/>
+    <w:tmpl w:val="71AE9F56"/>
+    <w:lvl w:ilvl="0" w:tplc="0816000F">
+      <w:start w:val="1"/>
+      <w:numFmt w:val="decimal"/>
+      <w:lvlText w:val="%1."/>
+      <w:lvlJc w:val="left"/>
+      <w:pPr>
+        <w:ind w:left="1068" w:hanging="360"/>
+      </w:pPr>
+      <w:rPr>
+        <w:rFonts w:hint="default"/>
+      </w:rPr>
+    </w:lvl>
+    <w:lvl w:ilvl="1" w:tplc="04090019" w:tentative="1">
+      <w:start w:val="1"/>
+      <w:numFmt w:val="lowerLetter"/>
+      <w:lvlText w:val="%2."/>
+      <w:lvlJc w:val="left"/>
+      <w:pPr>
+        <w:ind w:left="1788" w:hanging="360"/>
+      </w:pPr>
+    </w:lvl>
+    <w:lvl w:ilvl="2" w:tplc="0409001B" w:tentative="1">
+      <w:start w:val="1"/>
+      <w:numFmt w:val="lowerRoman"/>
+      <w:lvlText w:val="%3."/>
+      <w:lvlJc w:val="right"/>
+      <w:pPr>
+        <w:ind w:left="2508" w:hanging="180"/>
+      </w:pPr>
+    </w:lvl>
+    <w:lvl w:ilvl="3" w:tplc="0409000F" w:tentative="1">
+      <w:start w:val="1"/>
+      <w:numFmt w:val="decimal"/>
+      <w:lvlText w:val="%4."/>
+      <w:lvlJc w:val="left"/>
+      <w:pPr>
+        <w:ind w:left="3228" w:hanging="360"/>
+      </w:pPr>
+    </w:lvl>
+    <w:lvl w:ilvl="4" w:tplc="04090019" w:tentative="1">
+      <w:start w:val="1"/>
+      <w:numFmt w:val="lowerLetter"/>
+      <w:lvlText w:val="%5."/>
+      <w:lvlJc w:val="left"/>
+      <w:pPr>
+        <w:ind w:left="3948" w:hanging="360"/>
+      </w:pPr>
+    </w:lvl>
+    <w:lvl w:ilvl="5" w:tplc="0409001B" w:tentative="1">
+      <w:start w:val="1"/>
+      <w:numFmt w:val="lowerRoman"/>
+      <w:lvlText w:val="%6."/>
+      <w:lvlJc w:val="right"/>
+      <w:pPr>
+        <w:ind w:left="4668" w:hanging="180"/>
+      </w:pPr>
+    </w:lvl>
+    <w:lvl w:ilvl="6" w:tplc="0409000F" w:tentative="1">
+      <w:start w:val="1"/>
+      <w:numFmt w:val="decimal"/>
+      <w:lvlText w:val="%7."/>
+      <w:lvlJc w:val="left"/>
+      <w:pPr>
+        <w:ind w:left="5388" w:hanging="360"/>
+      </w:pPr>
+    </w:lvl>
+    <w:lvl w:ilvl="7" w:tplc="04090019" w:tentative="1">
+      <w:start w:val="1"/>
+      <w:numFmt w:val="lowerLetter"/>
+      <w:lvlText w:val="%8."/>
+      <w:lvlJc w:val="left"/>
+      <w:pPr>
+        <w:ind w:left="6108" w:hanging="360"/>
+      </w:pPr>
+    </w:lvl>
+    <w:lvl w:ilvl="8" w:tplc="0409001B" w:tentative="1">
+      <w:start w:val="1"/>
+      <w:numFmt w:val="lowerRoman"/>
+      <w:lvlText w:val="%9."/>
+      <w:lvlJc w:val="right"/>
+      <w:pPr>
+        <w:ind w:left="6828" w:hanging="180"/>
+      </w:pPr>
+    </w:lvl>
+  </w:abstractNum>
+  <w:abstractNum w:abstractNumId="5" w15:restartNumberingAfterBreak="0">
+    <w:nsid w:val="373B064A"/>
+    <w:multiLevelType w:val="hybridMultilevel"/>
+    <w:tmpl w:val="073E2D26"/>
+    <w:lvl w:ilvl="0" w:tplc="0816000F">
+      <w:start w:val="1"/>
+      <w:numFmt w:val="decimal"/>
+      <w:lvlText w:val="%1."/>
+      <w:lvlJc w:val="left"/>
+      <w:pPr>
+        <w:ind w:left="1068" w:hanging="360"/>
+      </w:pPr>
+      <w:rPr>
+        <w:rFonts w:hint="default"/>
+      </w:rPr>
+    </w:lvl>
+    <w:lvl w:ilvl="1" w:tplc="04090019" w:tentative="1">
+      <w:start w:val="1"/>
+      <w:numFmt w:val="lowerLetter"/>
+      <w:lvlText w:val="%2."/>
+      <w:lvlJc w:val="left"/>
+      <w:pPr>
+        <w:ind w:left="1788" w:hanging="360"/>
+      </w:pPr>
+    </w:lvl>
+    <w:lvl w:ilvl="2" w:tplc="0409001B" w:tentative="1">
+      <w:start w:val="1"/>
+      <w:numFmt w:val="lowerRoman"/>
+      <w:lvlText w:val="%3."/>
+      <w:lvlJc w:val="right"/>
+      <w:pPr>
+        <w:ind w:left="2508" w:hanging="180"/>
+      </w:pPr>
+    </w:lvl>
+    <w:lvl w:ilvl="3" w:tplc="0409000F" w:tentative="1">
+      <w:start w:val="1"/>
+      <w:numFmt w:val="decimal"/>
+      <w:lvlText w:val="%4."/>
+      <w:lvlJc w:val="left"/>
+      <w:pPr>
+        <w:ind w:left="3228" w:hanging="360"/>
+      </w:pPr>
+    </w:lvl>
+    <w:lvl w:ilvl="4" w:tplc="04090019" w:tentative="1">
+      <w:start w:val="1"/>
+      <w:numFmt w:val="lowerLetter"/>
+      <w:lvlText w:val="%5."/>
+      <w:lvlJc w:val="left"/>
+      <w:pPr>
+        <w:ind w:left="3948" w:hanging="360"/>
+      </w:pPr>
+    </w:lvl>
+    <w:lvl w:ilvl="5" w:tplc="0409001B" w:tentative="1">
+      <w:start w:val="1"/>
+      <w:numFmt w:val="lowerRoman"/>
+      <w:lvlText w:val="%6."/>
+      <w:lvlJc w:val="right"/>
+      <w:pPr>
+        <w:ind w:left="4668" w:hanging="180"/>
+      </w:pPr>
+    </w:lvl>
+    <w:lvl w:ilvl="6" w:tplc="0409000F" w:tentative="1">
+      <w:start w:val="1"/>
+      <w:numFmt w:val="decimal"/>
+      <w:lvlText w:val="%7."/>
+      <w:lvlJc w:val="left"/>
+      <w:pPr>
+        <w:ind w:left="5388" w:hanging="360"/>
+      </w:pPr>
+    </w:lvl>
+    <w:lvl w:ilvl="7" w:tplc="04090019" w:tentative="1">
+      <w:start w:val="1"/>
+      <w:numFmt w:val="lowerLetter"/>
+      <w:lvlText w:val="%8."/>
+      <w:lvlJc w:val="left"/>
+      <w:pPr>
+        <w:ind w:left="6108" w:hanging="360"/>
+      </w:pPr>
+    </w:lvl>
+    <w:lvl w:ilvl="8" w:tplc="0409001B" w:tentative="1">
+      <w:start w:val="1"/>
+      <w:numFmt w:val="lowerRoman"/>
+      <w:lvlText w:val="%9."/>
+      <w:lvlJc w:val="right"/>
+      <w:pPr>
+        <w:ind w:left="6828" w:hanging="180"/>
+      </w:pPr>
+    </w:lvl>
+  </w:abstractNum>
+  <w:abstractNum w:abstractNumId="6" w15:restartNumberingAfterBreak="0">
+    <w:nsid w:val="3B4752B0"/>
+    <w:multiLevelType w:val="hybridMultilevel"/>
+    <w:tmpl w:val="0B1C7ABC"/>
+    <w:lvl w:ilvl="0" w:tplc="1AEE9538">
+      <w:start w:val="1"/>
+      <w:numFmt w:val="decimal"/>
+      <w:lvlText w:val="%1."/>
+      <w:lvlJc w:val="left"/>
+      <w:pPr>
+        <w:ind w:left="1065" w:hanging="360"/>
+      </w:pPr>
+      <w:rPr>
+        <w:rFonts w:hint="default"/>
+      </w:rPr>
+    </w:lvl>
+    <w:lvl w:ilvl="1" w:tplc="04090019" w:tentative="1">
+      <w:start w:val="1"/>
+      <w:numFmt w:val="lowerLetter"/>
+      <w:lvlText w:val="%2."/>
+      <w:lvlJc w:val="left"/>
+      <w:pPr>
+        <w:ind w:left="1785" w:hanging="360"/>
+      </w:pPr>
+    </w:lvl>
+    <w:lvl w:ilvl="2" w:tplc="0409001B" w:tentative="1">
+      <w:start w:val="1"/>
+      <w:numFmt w:val="lowerRoman"/>
+      <w:lvlText w:val="%3."/>
+      <w:lvlJc w:val="right"/>
+      <w:pPr>
+        <w:ind w:left="2505" w:hanging="180"/>
+      </w:pPr>
+    </w:lvl>
+    <w:lvl w:ilvl="3" w:tplc="0409000F" w:tentative="1">
+      <w:start w:val="1"/>
+      <w:numFmt w:val="decimal"/>
+      <w:lvlText w:val="%4."/>
+      <w:lvlJc w:val="left"/>
+      <w:pPr>
+        <w:ind w:left="3225" w:hanging="360"/>
+      </w:pPr>
+    </w:lvl>
+    <w:lvl w:ilvl="4" w:tplc="04090019" w:tentative="1">
+      <w:start w:val="1"/>
+      <w:numFmt w:val="lowerLetter"/>
+      <w:lvlText w:val="%5."/>
+      <w:lvlJc w:val="left"/>
+      <w:pPr>
+        <w:ind w:left="3945" w:hanging="360"/>
+      </w:pPr>
+    </w:lvl>
+    <w:lvl w:ilvl="5" w:tplc="0409001B" w:tentative="1">
+      <w:start w:val="1"/>
+      <w:numFmt w:val="lowerRoman"/>
+      <w:lvlText w:val="%6."/>
+      <w:lvlJc w:val="right"/>
+      <w:pPr>
+        <w:ind w:left="4665" w:hanging="180"/>
+      </w:pPr>
+    </w:lvl>
+    <w:lvl w:ilvl="6" w:tplc="0409000F" w:tentative="1">
+      <w:start w:val="1"/>
+      <w:numFmt w:val="decimal"/>
+      <w:lvlText w:val="%7."/>
+      <w:lvlJc w:val="left"/>
+      <w:pPr>
+        <w:ind w:left="5385" w:hanging="360"/>
+      </w:pPr>
+    </w:lvl>
+    <w:lvl w:ilvl="7" w:tplc="04090019" w:tentative="1">
+      <w:start w:val="1"/>
+      <w:numFmt w:val="lowerLetter"/>
+      <w:lvlText w:val="%8."/>
+      <w:lvlJc w:val="left"/>
+      <w:pPr>
+        <w:ind w:left="6105" w:hanging="360"/>
+      </w:pPr>
+    </w:lvl>
+    <w:lvl w:ilvl="8" w:tplc="0409001B" w:tentative="1">
+      <w:start w:val="1"/>
+      <w:numFmt w:val="lowerRoman"/>
+      <w:lvlText w:val="%9."/>
+      <w:lvlJc w:val="right"/>
+      <w:pPr>
+        <w:ind w:left="6825" w:hanging="180"/>
+      </w:pPr>
+    </w:lvl>
+  </w:abstractNum>
+  <w:abstractNum w:abstractNumId="7" w15:restartNumberingAfterBreak="0">
+    <w:nsid w:val="59FE2F2C"/>
+    <w:multiLevelType w:val="hybridMultilevel"/>
+    <w:tmpl w:val="4AB4719A"/>
+    <w:lvl w:ilvl="0" w:tplc="D4A8BB3A">
+      <w:start w:val="1"/>
+      <w:numFmt w:val="decimal"/>
+      <w:lvlText w:val="%1."/>
+      <w:lvlJc w:val="left"/>
+      <w:pPr>
+        <w:ind w:left="1065" w:hanging="360"/>
+      </w:pPr>
+      <w:rPr>
+        <w:rFonts w:hint="default"/>
+      </w:rPr>
+    </w:lvl>
+    <w:lvl w:ilvl="1" w:tplc="04090019" w:tentative="1">
+      <w:start w:val="1"/>
+      <w:numFmt w:val="lowerLetter"/>
+      <w:lvlText w:val="%2."/>
+      <w:lvlJc w:val="left"/>
+      <w:pPr>
+        <w:ind w:left="1785" w:hanging="360"/>
+      </w:pPr>
+    </w:lvl>
+    <w:lvl w:ilvl="2" w:tplc="0409001B" w:tentative="1">
+      <w:start w:val="1"/>
+      <w:numFmt w:val="lowerRoman"/>
+      <w:lvlText w:val="%3."/>
+      <w:lvlJc w:val="right"/>
+      <w:pPr>
+        <w:ind w:left="2505" w:hanging="180"/>
+      </w:pPr>
+    </w:lvl>
+    <w:lvl w:ilvl="3" w:tplc="0409000F" w:tentative="1">
+      <w:start w:val="1"/>
+      <w:numFmt w:val="decimal"/>
+      <w:lvlText w:val="%4."/>
+      <w:lvlJc w:val="left"/>
+      <w:pPr>
+        <w:ind w:left="3225" w:hanging="360"/>
+      </w:pPr>
+    </w:lvl>
+    <w:lvl w:ilvl="4" w:tplc="04090019" w:tentative="1">
+      <w:start w:val="1"/>
+      <w:numFmt w:val="lowerLetter"/>
+      <w:lvlText w:val="%5."/>
+      <w:lvlJc w:val="left"/>
+      <w:pPr>
+        <w:ind w:left="3945" w:hanging="360"/>
+      </w:pPr>
+    </w:lvl>
+    <w:lvl w:ilvl="5" w:tplc="0409001B" w:tentative="1">
+      <w:start w:val="1"/>
+      <w:numFmt w:val="lowerRoman"/>
+      <w:lvlText w:val="%6."/>
+      <w:lvlJc w:val="right"/>
+      <w:pPr>
+        <w:ind w:left="4665" w:hanging="180"/>
+      </w:pPr>
+    </w:lvl>
+    <w:lvl w:ilvl="6" w:tplc="0409000F" w:tentative="1">
+      <w:start w:val="1"/>
+      <w:numFmt w:val="decimal"/>
+      <w:lvlText w:val="%7."/>
+      <w:lvlJc w:val="left"/>
+      <w:pPr>
+        <w:ind w:left="5385" w:hanging="360"/>
+      </w:pPr>
+    </w:lvl>
+    <w:lvl w:ilvl="7" w:tplc="04090019" w:tentative="1">
+      <w:start w:val="1"/>
+      <w:numFmt w:val="lowerLetter"/>
+      <w:lvlText w:val="%8."/>
+      <w:lvlJc w:val="left"/>
+      <w:pPr>
+        <w:ind w:left="6105" w:hanging="360"/>
+      </w:pPr>
+    </w:lvl>
+    <w:lvl w:ilvl="8" w:tplc="0409001B" w:tentative="1">
+      <w:start w:val="1"/>
+      <w:numFmt w:val="lowerRoman"/>
+      <w:lvlText w:val="%9."/>
+      <w:lvlJc w:val="right"/>
+      <w:pPr>
+        <w:ind w:left="6825" w:hanging="180"/>
+      </w:pPr>
+    </w:lvl>
+  </w:abstractNum>
+  <w:abstractNum w:abstractNumId="8" w15:restartNumberingAfterBreak="0">
+    <w:nsid w:val="5DDE6461"/>
+    <w:multiLevelType w:val="hybridMultilevel"/>
+    <w:tmpl w:val="541E552C"/>
+    <w:lvl w:ilvl="0" w:tplc="0816000F">
+      <w:start w:val="1"/>
+      <w:numFmt w:val="decimal"/>
+      <w:lvlText w:val="%1."/>
+      <w:lvlJc w:val="left"/>
+      <w:pPr>
+        <w:ind w:left="1068" w:hanging="360"/>
+      </w:pPr>
+    </w:lvl>
+    <w:lvl w:ilvl="1" w:tplc="04090019">
+      <w:start w:val="1"/>
+      <w:numFmt w:val="lowerLetter"/>
+      <w:lvlText w:val="%2."/>
+      <w:lvlJc w:val="left"/>
+      <w:pPr>
+        <w:ind w:left="1788" w:hanging="360"/>
+      </w:pPr>
+    </w:lvl>
+    <w:lvl w:ilvl="2" w:tplc="0409001B" w:tentative="1">
+      <w:start w:val="1"/>
+      <w:numFmt w:val="lowerRoman"/>
+      <w:lvlText w:val="%3."/>
+      <w:lvlJc w:val="right"/>
+      <w:pPr>
+        <w:ind w:left="2508" w:hanging="180"/>
+      </w:pPr>
+    </w:lvl>
+    <w:lvl w:ilvl="3" w:tplc="0409000F" w:tentative="1">
+      <w:start w:val="1"/>
+      <w:numFmt w:val="decimal"/>
+      <w:lvlText w:val="%4."/>
+      <w:lvlJc w:val="left"/>
+      <w:pPr>
+        <w:ind w:left="3228" w:hanging="360"/>
+      </w:pPr>
+    </w:lvl>
+    <w:lvl w:ilvl="4" w:tplc="04090019" w:tentative="1">
+      <w:start w:val="1"/>
+      <w:numFmt w:val="lowerLetter"/>
+      <w:lvlText w:val="%5."/>
+      <w:lvlJc w:val="left"/>
+      <w:pPr>
+        <w:ind w:left="3948" w:hanging="360"/>
+      </w:pPr>
+    </w:lvl>
+    <w:lvl w:ilvl="5" w:tplc="0409001B" w:tentative="1">
+      <w:start w:val="1"/>
+      <w:numFmt w:val="lowerRoman"/>
+      <w:lvlText w:val="%6."/>
+      <w:lvlJc w:val="right"/>
+      <w:pPr>
+        <w:ind w:left="4668" w:hanging="180"/>
+      </w:pPr>
+    </w:lvl>
+    <w:lvl w:ilvl="6" w:tplc="0409000F" w:tentative="1">
+      <w:start w:val="1"/>
+      <w:numFmt w:val="decimal"/>
+      <w:lvlText w:val="%7."/>
+      <w:lvlJc w:val="left"/>
+      <w:pPr>
+        <w:ind w:left="5388" w:hanging="360"/>
+      </w:pPr>
+    </w:lvl>
+    <w:lvl w:ilvl="7" w:tplc="04090019" w:tentative="1">
+      <w:start w:val="1"/>
+      <w:numFmt w:val="lowerLetter"/>
+      <w:lvlText w:val="%8."/>
+      <w:lvlJc w:val="left"/>
+      <w:pPr>
+        <w:ind w:left="6108" w:hanging="360"/>
+      </w:pPr>
+    </w:lvl>
+    <w:lvl w:ilvl="8" w:tplc="0409001B" w:tentative="1">
+      <w:start w:val="1"/>
+      <w:numFmt w:val="lowerRoman"/>
+      <w:lvlText w:val="%9."/>
+      <w:lvlJc w:val="right"/>
+      <w:pPr>
+        <w:ind w:left="6828" w:hanging="180"/>
+      </w:pPr>
+    </w:lvl>
+  </w:abstractNum>
+  <w:abstractNum w:abstractNumId="9" w15:restartNumberingAfterBreak="0">
+    <w:nsid w:val="5E064DBD"/>
+    <w:multiLevelType w:val="hybridMultilevel"/>
+    <w:tmpl w:val="406CC40E"/>
+    <w:lvl w:ilvl="0" w:tplc="D220D476">
+      <w:start w:val="1"/>
+      <w:numFmt w:val="decimal"/>
+      <w:lvlText w:val="%1."/>
+      <w:lvlJc w:val="left"/>
+      <w:pPr>
+        <w:ind w:left="1065" w:hanging="360"/>
+      </w:pPr>
+      <w:rPr>
+        <w:rFonts w:hint="default"/>
+      </w:rPr>
+    </w:lvl>
+    <w:lvl w:ilvl="1" w:tplc="04090019" w:tentative="1">
+      <w:start w:val="1"/>
+      <w:numFmt w:val="lowerLetter"/>
+      <w:lvlText w:val="%2."/>
+      <w:lvlJc w:val="left"/>
+      <w:pPr>
+        <w:ind w:left="1785" w:hanging="360"/>
+      </w:pPr>
+    </w:lvl>
+    <w:lvl w:ilvl="2" w:tplc="0409001B" w:tentative="1">
+      <w:start w:val="1"/>
+      <w:numFmt w:val="lowerRoman"/>
+      <w:lvlText w:val="%3."/>
+      <w:lvlJc w:val="right"/>
+      <w:pPr>
+        <w:ind w:left="2505" w:hanging="180"/>
+      </w:pPr>
+    </w:lvl>
+    <w:lvl w:ilvl="3" w:tplc="0409000F" w:tentative="1">
+      <w:start w:val="1"/>
+      <w:numFmt w:val="decimal"/>
+      <w:lvlText w:val="%4."/>
+      <w:lvlJc w:val="left"/>
+      <w:pPr>
+        <w:ind w:left="3225" w:hanging="360"/>
+      </w:pPr>
+    </w:lvl>
+    <w:lvl w:ilvl="4" w:tplc="04090019" w:tentative="1">
+      <w:start w:val="1"/>
+      <w:numFmt w:val="lowerLetter"/>
+      <w:lvlText w:val="%5."/>
+      <w:lvlJc w:val="left"/>
+      <w:pPr>
+        <w:ind w:left="3945" w:hanging="360"/>
+      </w:pPr>
+    </w:lvl>
+    <w:lvl w:ilvl="5" w:tplc="0409001B" w:tentative="1">
+      <w:start w:val="1"/>
+      <w:numFmt w:val="lowerRoman"/>
+      <w:lvlText w:val="%6."/>
+      <w:lvlJc w:val="right"/>
+      <w:pPr>
+        <w:ind w:left="4665" w:hanging="180"/>
+      </w:pPr>
+    </w:lvl>
+    <w:lvl w:ilvl="6" w:tplc="0409000F" w:tentative="1">
+      <w:start w:val="1"/>
+      <w:numFmt w:val="decimal"/>
+      <w:lvlText w:val="%7."/>
+      <w:lvlJc w:val="left"/>
+      <w:pPr>
+        <w:ind w:left="5385" w:hanging="360"/>
+      </w:pPr>
+    </w:lvl>
+    <w:lvl w:ilvl="7" w:tplc="04090019" w:tentative="1">
+      <w:start w:val="1"/>
+      <w:numFmt w:val="lowerLetter"/>
+      <w:lvlText w:val="%8."/>
+      <w:lvlJc w:val="left"/>
+      <w:pPr>
+        <w:ind w:left="6105" w:hanging="360"/>
+      </w:pPr>
+    </w:lvl>
+    <w:lvl w:ilvl="8" w:tplc="0409001B" w:tentative="1">
+      <w:start w:val="1"/>
+      <w:numFmt w:val="lowerRoman"/>
+      <w:lvlText w:val="%9."/>
+      <w:lvlJc w:val="right"/>
+      <w:pPr>
+        <w:ind w:left="6825" w:hanging="180"/>
+      </w:pPr>
+    </w:lvl>
+  </w:abstractNum>
+  <w:num w:numId="1">
+    <w:abstractNumId w:val="0"/>
+  </w:num>
+  <w:num w:numId="2">
+    <w:abstractNumId w:val="3"/>
+  </w:num>
+  <w:num w:numId="3">
+    <w:abstractNumId w:val="4"/>
+  </w:num>
+  <w:num w:numId="4">
+    <w:abstractNumId w:val="5"/>
+  </w:num>
+  <w:num w:numId="5">
+    <w:abstractNumId w:val="1"/>
+  </w:num>
+  <w:num w:numId="6">
+    <w:abstractNumId w:val="8"/>
+  </w:num>
+  <w:num w:numId="7">
+    <w:abstractNumId w:val="7"/>
+  </w:num>
+  <w:num w:numId="8">
+    <w:abstractNumId w:val="9"/>
+  </w:num>
+  <w:num w:numId="9">
+    <w:abstractNumId w:val="2"/>
+  </w:num>
+  <w:num w:numId="10">
+    <w:abstractNumId w:val="6"/>
+  </w:num>
+</w:numbering>
 </file>
 
 <file path=word/styles.xml><?xml version="1.0" encoding="utf-8"?>
@@ -655,6 +1970,7 @@
     <w:lsdException w:name="HTML Sample" w:semiHidden="1" w:unhideWhenUsed="1"/>
     <w:lsdException w:name="HTML Typewriter" w:semiHidden="1" w:unhideWhenUsed="1"/>
     <w:lsdException w:name="HTML Variable" w:semiHidden="1" w:unhideWhenUsed="1"/>
+    <w:lsdException w:name="Normal Table" w:semiHidden="1" w:unhideWhenUsed="1"/>
     <w:lsdException w:name="annotation subject" w:semiHidden="1" w:unhideWhenUsed="1"/>
     <w:lsdException w:name="No List" w:semiHidden="1" w:unhideWhenUsed="1"/>
     <w:lsdException w:name="Outline List 1" w:semiHidden="1" w:unhideWhenUsed="1"/>
@@ -697,8 +2013,11 @@
     <w:lsdException w:name="Table Contemporary" w:semiHidden="1" w:unhideWhenUsed="1"/>
     <w:lsdException w:name="Table Elegant" w:semiHidden="1" w:unhideWhenUsed="1"/>
     <w:lsdException w:name="Table Professional" w:semiHidden="1" w:unhideWhenUsed="1"/>
+    <w:lsdException w:name="Table Subtle 1" w:semiHidden="1" w:unhideWhenUsed="1"/>
     <w:lsdException w:name="Table Subtle 2" w:semiHidden="1" w:unhideWhenUsed="1"/>
     <w:lsdException w:name="Table Web 1" w:semiHidden="1" w:unhideWhenUsed="1"/>
+    <w:lsdException w:name="Table Web 2" w:semiHidden="1" w:unhideWhenUsed="1"/>
+    <w:lsdException w:name="Table Web 3" w:semiHidden="1" w:unhideWhenUsed="1"/>
     <w:lsdException w:name="Balloon Text" w:semiHidden="1" w:unhideWhenUsed="1"/>
     <w:lsdException w:name="Table Grid" w:uiPriority="39"/>
     <w:lsdException w:name="Table Theme" w:semiHidden="1" w:unhideWhenUsed="1"/>
@@ -927,13 +2246,13 @@
     <w:name w:val="Normal"/>
     <w:uiPriority w:val="4"/>
     <w:qFormat/>
-    <w:rsid w:val="005C1972"/>
+    <w:rsid w:val="00C67B3D"/>
   </w:style>
-  <w:style w:type="paragraph" w:styleId="Ttulo1">
+  <w:style w:type="paragraph" w:styleId="Heading1">
     <w:name w:val="heading 1"/>
     <w:basedOn w:val="Normal"/>
     <w:next w:val="Normal"/>
-    <w:link w:val="Ttulo1Carter"/>
+    <w:link w:val="Heading1Char"/>
     <w:uiPriority w:val="10"/>
     <w:qFormat/>
     <w:rsid w:val="005C1972"/>
@@ -950,11 +2269,11 @@
       <w:szCs w:val="32"/>
     </w:rPr>
   </w:style>
-  <w:style w:type="paragraph" w:styleId="Ttulo2">
+  <w:style w:type="paragraph" w:styleId="Heading2">
     <w:name w:val="heading 2"/>
     <w:basedOn w:val="Normal"/>
     <w:next w:val="Normal"/>
-    <w:link w:val="Ttulo2Carter"/>
+    <w:link w:val="Heading2Char"/>
     <w:uiPriority w:val="10"/>
     <w:unhideWhenUsed/>
     <w:qFormat/>
@@ -972,13 +2291,12 @@
       <w:szCs w:val="26"/>
     </w:rPr>
   </w:style>
-  <w:style w:type="paragraph" w:styleId="Ttulo3">
+  <w:style w:type="paragraph" w:styleId="Heading3">
     <w:name w:val="heading 3"/>
     <w:basedOn w:val="Normal"/>
     <w:next w:val="Normal"/>
-    <w:link w:val="Ttulo3Carter"/>
+    <w:link w:val="Heading3Char"/>
     <w:uiPriority w:val="10"/>
-    <w:semiHidden/>
     <w:unhideWhenUsed/>
     <w:qFormat/>
     <w:rsid w:val="006D356C"/>
@@ -993,13 +2311,13 @@
       <w:color w:val="1F4D78" w:themeColor="accent1" w:themeShade="7F"/>
     </w:rPr>
   </w:style>
-  <w:style w:type="character" w:default="1" w:styleId="Tipodeletrapredefinidodopargrafo">
+  <w:style w:type="character" w:default="1" w:styleId="DefaultParagraphFont">
     <w:name w:val="Default Paragraph Font"/>
     <w:uiPriority w:val="1"/>
     <w:semiHidden/>
     <w:unhideWhenUsed/>
   </w:style>
-  <w:style w:type="table" w:default="1" w:styleId="Tabelanormal">
+  <w:style w:type="table" w:default="1" w:styleId="TableNormal">
     <w:name w:val="Normal Table"/>
     <w:uiPriority w:val="99"/>
     <w:semiHidden/>
@@ -1014,16 +2332,16 @@
       </w:tblCellMar>
     </w:tblPr>
   </w:style>
-  <w:style w:type="numbering" w:default="1" w:styleId="Semlista">
+  <w:style w:type="numbering" w:default="1" w:styleId="NoList">
     <w:name w:val="No List"/>
     <w:uiPriority w:val="99"/>
     <w:semiHidden/>
     <w:unhideWhenUsed/>
   </w:style>
-  <w:style w:type="character" w:customStyle="1" w:styleId="Ttulo2Carter">
-    <w:name w:val="Título 2 Caráter"/>
-    <w:basedOn w:val="Tipodeletrapredefinidodopargrafo"/>
-    <w:link w:val="Ttulo2"/>
+  <w:style w:type="character" w:customStyle="1" w:styleId="Heading2Char">
+    <w:name w:val="Heading 2 Char"/>
+    <w:basedOn w:val="DefaultParagraphFont"/>
+    <w:link w:val="Heading2"/>
     <w:uiPriority w:val="10"/>
     <w:rsid w:val="005C1972"/>
     <w:rPr>
@@ -1033,12 +2351,11 @@
       <w:szCs w:val="26"/>
     </w:rPr>
   </w:style>
-  <w:style w:type="character" w:customStyle="1" w:styleId="Ttulo3Carter">
-    <w:name w:val="Título 3 Caráter"/>
-    <w:basedOn w:val="Tipodeletrapredefinidodopargrafo"/>
-    <w:link w:val="Ttulo3"/>
+  <w:style w:type="character" w:customStyle="1" w:styleId="Heading3Char">
+    <w:name w:val="Heading 3 Char"/>
+    <w:basedOn w:val="DefaultParagraphFont"/>
+    <w:link w:val="Heading3"/>
     <w:uiPriority w:val="10"/>
-    <w:semiHidden/>
     <w:rsid w:val="006D356C"/>
     <w:rPr>
       <w:rFonts w:asciiTheme="majorHAnsi" w:eastAsiaTheme="majorEastAsia" w:hAnsiTheme="majorHAnsi" w:cstheme="majorBidi"/>
@@ -1056,7 +2373,7 @@
   </w:style>
   <w:style w:type="character" w:customStyle="1" w:styleId="FilosofiaChar">
     <w:name w:val="Filosofia Char"/>
-    <w:basedOn w:val="Tipodeletrapredefinidodopargrafo"/>
+    <w:basedOn w:val="DefaultParagraphFont"/>
     <w:link w:val="Filosofia"/>
     <w:rsid w:val="005C1972"/>
   </w:style>
@@ -1129,10 +2446,10 @@
     <w:uiPriority w:val="3"/>
     <w:rsid w:val="005C1972"/>
   </w:style>
-  <w:style w:type="paragraph" w:styleId="Textodenotaderodap">
+  <w:style w:type="paragraph" w:styleId="FootnoteText">
     <w:name w:val="footnote text"/>
     <w:basedOn w:val="Normal"/>
-    <w:link w:val="TextodenotaderodapCarter"/>
+    <w:link w:val="FootnoteTextChar"/>
     <w:uiPriority w:val="99"/>
     <w:semiHidden/>
     <w:unhideWhenUsed/>
@@ -1145,10 +2462,10 @@
       <w:szCs w:val="20"/>
     </w:rPr>
   </w:style>
-  <w:style w:type="character" w:customStyle="1" w:styleId="TextodenotaderodapCarter">
-    <w:name w:val="Texto de nota de rodapé Caráter"/>
-    <w:basedOn w:val="Tipodeletrapredefinidodopargrafo"/>
-    <w:link w:val="Textodenotaderodap"/>
+  <w:style w:type="character" w:customStyle="1" w:styleId="FootnoteTextChar">
+    <w:name w:val="Footnote Text Char"/>
+    <w:basedOn w:val="DefaultParagraphFont"/>
+    <w:link w:val="FootnoteText"/>
     <w:uiPriority w:val="99"/>
     <w:semiHidden/>
     <w:rsid w:val="006D356C"/>
@@ -1157,9 +2474,9 @@
       <w:szCs w:val="20"/>
     </w:rPr>
   </w:style>
-  <w:style w:type="character" w:styleId="Refdenotaderodap">
+  <w:style w:type="character" w:styleId="FootnoteReference">
     <w:name w:val="footnote reference"/>
-    <w:basedOn w:val="Tipodeletrapredefinidodopargrafo"/>
+    <w:basedOn w:val="DefaultParagraphFont"/>
     <w:uiPriority w:val="99"/>
     <w:semiHidden/>
     <w:unhideWhenUsed/>
@@ -1168,9 +2485,9 @@
       <w:vertAlign w:val="superscript"/>
     </w:rPr>
   </w:style>
-  <w:style w:type="character" w:styleId="Hiperligao">
+  <w:style w:type="character" w:styleId="Hyperlink">
     <w:name w:val="Hyperlink"/>
-    <w:basedOn w:val="Tipodeletrapredefinidodopargrafo"/>
+    <w:basedOn w:val="DefaultParagraphFont"/>
     <w:uiPriority w:val="99"/>
     <w:unhideWhenUsed/>
     <w:rsid w:val="005C1972"/>
@@ -1179,10 +2496,10 @@
       <w:u w:val="single"/>
     </w:rPr>
   </w:style>
-  <w:style w:type="character" w:customStyle="1" w:styleId="Ttulo1Carter">
-    <w:name w:val="Título 1 Caráter"/>
-    <w:basedOn w:val="Tipodeletrapredefinidodopargrafo"/>
-    <w:link w:val="Ttulo1"/>
+  <w:style w:type="character" w:customStyle="1" w:styleId="Heading1Char">
+    <w:name w:val="Heading 1 Char"/>
+    <w:basedOn w:val="DefaultParagraphFont"/>
+    <w:link w:val="Heading1"/>
     <w:uiPriority w:val="10"/>
     <w:rsid w:val="005C1972"/>
     <w:rPr>
@@ -1192,11 +2509,11 @@
       <w:szCs w:val="32"/>
     </w:rPr>
   </w:style>
-  <w:style w:type="paragraph" w:styleId="Ttulo">
+  <w:style w:type="paragraph" w:styleId="Title">
     <w:name w:val="Title"/>
     <w:basedOn w:val="Normal"/>
     <w:next w:val="Normal"/>
-    <w:link w:val="TtuloCarter"/>
+    <w:link w:val="TitleChar"/>
     <w:uiPriority w:val="11"/>
     <w:qFormat/>
     <w:rsid w:val="005C1972"/>
@@ -1212,10 +2529,10 @@
       <w:szCs w:val="56"/>
     </w:rPr>
   </w:style>
-  <w:style w:type="character" w:customStyle="1" w:styleId="TtuloCarter">
-    <w:name w:val="Título Caráter"/>
-    <w:basedOn w:val="Tipodeletrapredefinidodopargrafo"/>
-    <w:link w:val="Ttulo"/>
+  <w:style w:type="character" w:customStyle="1" w:styleId="TitleChar">
+    <w:name w:val="Title Char"/>
+    <w:basedOn w:val="DefaultParagraphFont"/>
+    <w:link w:val="Title"/>
     <w:uiPriority w:val="11"/>
     <w:rsid w:val="005C1972"/>
     <w:rPr>
@@ -1225,6 +2542,17 @@
       <w:sz w:val="56"/>
       <w:szCs w:val="56"/>
     </w:rPr>
+  </w:style>
+  <w:style w:type="paragraph" w:styleId="ListParagraph">
+    <w:name w:val="List Paragraph"/>
+    <w:basedOn w:val="Normal"/>
+    <w:uiPriority w:val="35"/>
+    <w:qFormat/>
+    <w:rsid w:val="00846D8E"/>
+    <w:pPr>
+      <w:ind w:left="720"/>
+      <w:contextualSpacing/>
+    </w:pPr>
   </w:style>
 </w:styles>
 </file>
